--- a/Ejercicios Repaso/Ejercicio Repaso PPSS.docx
+++ b/Ejercicios Repaso/Ejercicio Repaso PPSS.docx
@@ -49,23 +49,10 @@
         <w:t>Utilizaríamos</w:t>
       </w:r>
       <w:r>
-        <w:t xml:space="preserve"> el </w:t>
-      </w:r>
-      <w:proofErr w:type="spellStart"/>
-      <w:r>
-        <w:t>framework</w:t>
-      </w:r>
-      <w:proofErr w:type="spellEnd"/>
-      <w:r>
-        <w:t xml:space="preserve"> de </w:t>
-      </w:r>
-      <w:proofErr w:type="spellStart"/>
-      <w:r>
-        <w:t>DBUnit</w:t>
-      </w:r>
-      <w:proofErr w:type="spellEnd"/>
-      <w:r>
-        <w:t>,</w:t>
+        <w:t xml:space="preserve"> el framework de </w:t>
+      </w:r>
+      <w:r>
+        <w:t>DBUnit,</w:t>
       </w:r>
       <w:r>
         <w:t xml:space="preserve"> que es una extensión de Junit enfocado para las bases de datos. Al pom se añadirían las </w:t>
@@ -307,15 +294,7 @@
         </w:rPr>
       </w:pPr>
       <w:r>
-        <w:t xml:space="preserve">Si que se podrían implementar, pero de forma distinta ya que ambos testean el funcionamiento de páginas Web y </w:t>
-      </w:r>
-      <w:proofErr w:type="spellStart"/>
-      <w:r>
-        <w:t>WebDriver</w:t>
-      </w:r>
-      <w:proofErr w:type="spellEnd"/>
-      <w:r>
-        <w:t xml:space="preserve"> de manera mucho más sencilla, eficaz y con menos limitaciones que Katalon Recorder. </w:t>
+        <w:t xml:space="preserve">Si que se podrían implementar, pero de forma distinta ya que ambos testean el funcionamiento de páginas Web y WebDriver de manera mucho más sencilla, eficaz y con menos limitaciones que Katalon Recorder. </w:t>
       </w:r>
     </w:p>
     <w:p>
@@ -332,21 +311,78 @@
       <w:r>
         <w:t xml:space="preserve">Si, ya que estas pruebas tenemos que incluir sus dependencias en el pom del proyecto, por lo tanto, a la hora de construir el proyecto, este lo tendrá en cuenta y no dará error. </w:t>
       </w:r>
+    </w:p>
+    <w:p>
+      <w:pPr>
+        <w:rPr>
+          <w:u w:val="single"/>
+        </w:rPr>
+      </w:pPr>
+      <w:r>
+        <w:t>Los ficheros de código correspondientes al ejercicio de implementación de un caso de prueba, se encuentran en la carpeta S09-P09.</w:t>
+      </w:r>
+    </w:p>
+    <w:p>
+      <w:pPr>
+        <w:pStyle w:val="Ttulo2"/>
+      </w:pPr>
+      <w:r>
+        <w:t>S10 – P10</w:t>
+      </w:r>
+    </w:p>
+    <w:p>
+      <w:pPr>
+        <w:pStyle w:val="Prrafodelista"/>
+        <w:numPr>
+          <w:ilvl w:val="0"/>
+          <w:numId w:val="6"/>
+        </w:numPr>
+      </w:pPr>
+      <w:r>
+        <w:t xml:space="preserve">Para que, a través del navegador, podamos realizar las pruebas y que así Meter pueda grabar las peticiones HTTP generadas tal y como se envían al servidor. </w:t>
+      </w:r>
+    </w:p>
+    <w:p>
+      <w:pPr>
+        <w:pStyle w:val="Prrafodelista"/>
+        <w:numPr>
+          <w:ilvl w:val="0"/>
+          <w:numId w:val="6"/>
+        </w:numPr>
+      </w:pPr>
+      <w:r>
+        <w:t xml:space="preserve">En la práctica 10 creamos un servidor proxy y conectamos el navegador Firefox a este servidor para poder recoger toda la información sobre las peticiones que realizamos a la aplicación web JPetStore. </w:t>
+      </w:r>
+    </w:p>
+    <w:p>
+      <w:pPr>
+        <w:pStyle w:val="Prrafodelista"/>
+        <w:numPr>
+          <w:ilvl w:val="0"/>
+          <w:numId w:val="6"/>
+        </w:numPr>
+      </w:pPr>
+      <w:r>
+        <w:lastRenderedPageBreak/>
+        <w:t xml:space="preserve">Desde el menú contextual del banco de trabajo, seleccionamos “Añadir -&gt; ElementosNoDePrueba -&gt; Servidor Proxy HTTP”, durante la configuración de este, hay que asegurarse de que el puerto que vamos a usar para este servidor no está ocupado. Una vez creado hay que configurar el navegador que vayamos a utilizar para realizar las pruebas, para la configuración de este, tendremos que ir a sus opciones y poner que la conexión la realice a través de un servidor proxy e indicar los datos del servidor proxy que hemos creado anteriormente. Una vez hemos configurado el servidor y el navegador desde la aplicación de JMeter le daremos al botón de Arrancar, para poder navegar desde el servidor que hemos creado y poder recoger todas las peticiones que realicemos sobre la </w:t>
+      </w:r>
+      <w:r>
+        <w:rPr>
+          <w:u w:val="single"/>
+        </w:rPr>
+        <w:t>pá</w:t>
+      </w:r>
       <w:bookmarkStart w:id="0" w:name="_GoBack"/>
       <w:bookmarkEnd w:id="0"/>
-    </w:p>
-    <w:p>
-      <w:pPr>
-        <w:pStyle w:val="Ttulo2"/>
-      </w:pPr>
-      <w:r>
-        <w:t>S10 – P10</w:t>
-      </w:r>
-    </w:p>
-    <w:p>
-      <w:pPr>
-        <w:pStyle w:val="Ttulo2"/>
-      </w:pPr>
+      <w:r>
+        <w:rPr>
+          <w:u w:val="single"/>
+        </w:rPr>
+        <w:t>gina</w:t>
+      </w:r>
+      <w:r>
+        <w:t xml:space="preserve"> web que estamos testando </w:t>
+      </w:r>
     </w:p>
     <w:p>
       <w:pPr>
@@ -641,6 +677,95 @@
     </w:lvl>
   </w:abstractNum>
   <w:abstractNum w:abstractNumId="3" w15:restartNumberingAfterBreak="0">
+    <w:nsid w:val="3CCC237A"/>
+    <w:multiLevelType w:val="hybridMultilevel"/>
+    <w:tmpl w:val="C368E580"/>
+    <w:lvl w:ilvl="0" w:tplc="DC06958E">
+      <w:start w:val="1"/>
+      <w:numFmt w:val="lowerLetter"/>
+      <w:lvlText w:val="%1)"/>
+      <w:lvlJc w:val="left"/>
+      <w:pPr>
+        <w:ind w:left="720" w:hanging="360"/>
+      </w:pPr>
+      <w:rPr>
+        <w:b/>
+      </w:rPr>
+    </w:lvl>
+    <w:lvl w:ilvl="1" w:tplc="0C0A0019" w:tentative="1">
+      <w:start w:val="1"/>
+      <w:numFmt w:val="lowerLetter"/>
+      <w:lvlText w:val="%2."/>
+      <w:lvlJc w:val="left"/>
+      <w:pPr>
+        <w:ind w:left="1440" w:hanging="360"/>
+      </w:pPr>
+    </w:lvl>
+    <w:lvl w:ilvl="2" w:tplc="0C0A001B" w:tentative="1">
+      <w:start w:val="1"/>
+      <w:numFmt w:val="lowerRoman"/>
+      <w:lvlText w:val="%3."/>
+      <w:lvlJc w:val="right"/>
+      <w:pPr>
+        <w:ind w:left="2160" w:hanging="180"/>
+      </w:pPr>
+    </w:lvl>
+    <w:lvl w:ilvl="3" w:tplc="0C0A000F" w:tentative="1">
+      <w:start w:val="1"/>
+      <w:numFmt w:val="decimal"/>
+      <w:lvlText w:val="%4."/>
+      <w:lvlJc w:val="left"/>
+      <w:pPr>
+        <w:ind w:left="2880" w:hanging="360"/>
+      </w:pPr>
+    </w:lvl>
+    <w:lvl w:ilvl="4" w:tplc="0C0A0019" w:tentative="1">
+      <w:start w:val="1"/>
+      <w:numFmt w:val="lowerLetter"/>
+      <w:lvlText w:val="%5."/>
+      <w:lvlJc w:val="left"/>
+      <w:pPr>
+        <w:ind w:left="3600" w:hanging="360"/>
+      </w:pPr>
+    </w:lvl>
+    <w:lvl w:ilvl="5" w:tplc="0C0A001B" w:tentative="1">
+      <w:start w:val="1"/>
+      <w:numFmt w:val="lowerRoman"/>
+      <w:lvlText w:val="%6."/>
+      <w:lvlJc w:val="right"/>
+      <w:pPr>
+        <w:ind w:left="4320" w:hanging="180"/>
+      </w:pPr>
+    </w:lvl>
+    <w:lvl w:ilvl="6" w:tplc="0C0A000F" w:tentative="1">
+      <w:start w:val="1"/>
+      <w:numFmt w:val="decimal"/>
+      <w:lvlText w:val="%7."/>
+      <w:lvlJc w:val="left"/>
+      <w:pPr>
+        <w:ind w:left="5040" w:hanging="360"/>
+      </w:pPr>
+    </w:lvl>
+    <w:lvl w:ilvl="7" w:tplc="0C0A0019" w:tentative="1">
+      <w:start w:val="1"/>
+      <w:numFmt w:val="lowerLetter"/>
+      <w:lvlText w:val="%8."/>
+      <w:lvlJc w:val="left"/>
+      <w:pPr>
+        <w:ind w:left="5760" w:hanging="360"/>
+      </w:pPr>
+    </w:lvl>
+    <w:lvl w:ilvl="8" w:tplc="0C0A001B" w:tentative="1">
+      <w:start w:val="1"/>
+      <w:numFmt w:val="lowerRoman"/>
+      <w:lvlText w:val="%9."/>
+      <w:lvlJc w:val="right"/>
+      <w:pPr>
+        <w:ind w:left="6480" w:hanging="180"/>
+      </w:pPr>
+    </w:lvl>
+  </w:abstractNum>
+  <w:abstractNum w:abstractNumId="4" w15:restartNumberingAfterBreak="0">
     <w:nsid w:val="4472110D"/>
     <w:multiLevelType w:val="hybridMultilevel"/>
     <w:tmpl w:val="C026EECA"/>
@@ -726,7 +851,7 @@
       </w:pPr>
     </w:lvl>
   </w:abstractNum>
-  <w:abstractNum w:abstractNumId="4" w15:restartNumberingAfterBreak="0">
+  <w:abstractNum w:abstractNumId="5" w15:restartNumberingAfterBreak="0">
     <w:nsid w:val="60F96FFA"/>
     <w:multiLevelType w:val="hybridMultilevel"/>
     <w:tmpl w:val="1474E2B6"/>
@@ -738,9 +863,6 @@
       <w:pPr>
         <w:ind w:left="720" w:hanging="360"/>
       </w:pPr>
-      <w:rPr>
-        <w:rStyle w:val="Textoennegrita"/>
-      </w:rPr>
     </w:lvl>
     <w:lvl w:ilvl="1" w:tplc="0C0A0019" w:tentative="1">
       <w:start w:val="1"/>
@@ -825,9 +947,12 @@
     <w:abstractNumId w:val="0"/>
   </w:num>
   <w:num w:numId="4">
+    <w:abstractNumId w:val="5"/>
+  </w:num>
+  <w:num w:numId="5">
     <w:abstractNumId w:val="4"/>
   </w:num>
-  <w:num w:numId="5">
+  <w:num w:numId="6">
     <w:abstractNumId w:val="3"/>
   </w:num>
 </w:numbering>

--- a/Ejercicios Repaso/Ejercicio Repaso PPSS.docx
+++ b/Ejercicios Repaso/Ejercicio Repaso PPSS.docx
@@ -108,10 +108,7 @@
     <w:p>
       <w:pPr>
         <w:pStyle w:val="Prrafodelista"/>
-        <w:numPr>
-          <w:ilvl w:val="2"/>
-          <w:numId w:val="1"/>
-        </w:numPr>
+        <w:ind w:left="2160"/>
         <w:rPr>
           <w:b/>
         </w:rPr>
@@ -370,40 +367,273 @@
         <w:rPr>
           <w:u w:val="single"/>
         </w:rPr>
-        <w:t>pá</w:t>
+        <w:t>página</w:t>
+      </w:r>
+      <w:r>
+        <w:t xml:space="preserve"> web que estamos testando </w:t>
+      </w:r>
+    </w:p>
+    <w:p>
+      <w:pPr>
+        <w:pStyle w:val="Ttulo2"/>
+      </w:pPr>
+      <w:r>
+        <w:t>S11 – P11</w:t>
+      </w:r>
+    </w:p>
+    <w:p>
+      <w:pPr>
+        <w:pStyle w:val="Prrafodelista"/>
+        <w:numPr>
+          <w:ilvl w:val="0"/>
+          <w:numId w:val="7"/>
+        </w:numPr>
+        <w:rPr>
+          <w:b/>
+        </w:rPr>
+      </w:pPr>
+      <w:r>
+        <w:rPr>
+          <w:noProof/>
+        </w:rPr>
+        <w:drawing>
+          <wp:anchor distT="0" distB="0" distL="114300" distR="114300" simplePos="0" relativeHeight="251658240" behindDoc="0" locked="0" layoutInCell="1" allowOverlap="1">
+            <wp:simplePos x="0" y="0"/>
+            <wp:positionH relativeFrom="margin">
+              <wp:align>right</wp:align>
+            </wp:positionH>
+            <wp:positionV relativeFrom="paragraph">
+              <wp:posOffset>83820</wp:posOffset>
+            </wp:positionV>
+            <wp:extent cx="2695575" cy="1022985"/>
+            <wp:effectExtent l="0" t="0" r="9525" b="5715"/>
+            <wp:wrapSquare wrapText="bothSides"/>
+            <wp:docPr id="1" name="Imagen 1"/>
+            <wp:cNvGraphicFramePr>
+              <a:graphicFrameLocks xmlns:a="http://schemas.openxmlformats.org/drawingml/2006/main" noChangeAspect="1"/>
+            </wp:cNvGraphicFramePr>
+            <a:graphic xmlns:a="http://schemas.openxmlformats.org/drawingml/2006/main">
+              <a:graphicData uri="http://schemas.openxmlformats.org/drawingml/2006/picture">
+                <pic:pic xmlns:pic="http://schemas.openxmlformats.org/drawingml/2006/picture">
+                  <pic:nvPicPr>
+                    <pic:cNvPr id="0" name="Picture 1"/>
+                    <pic:cNvPicPr>
+                      <a:picLocks noChangeAspect="1" noChangeArrowheads="1"/>
+                    </pic:cNvPicPr>
+                  </pic:nvPicPr>
+                  <pic:blipFill>
+                    <a:blip r:embed="rId5">
+                      <a:extLst>
+                        <a:ext uri="{28A0092B-C50C-407E-A947-70E740481C1C}">
+                          <a14:useLocalDpi xmlns:a14="http://schemas.microsoft.com/office/drawing/2010/main" val="0"/>
+                        </a:ext>
+                      </a:extLst>
+                    </a:blip>
+                    <a:srcRect/>
+                    <a:stretch>
+                      <a:fillRect/>
+                    </a:stretch>
+                  </pic:blipFill>
+                  <pic:spPr bwMode="auto">
+                    <a:xfrm>
+                      <a:off x="0" y="0"/>
+                      <a:ext cx="2695575" cy="1022985"/>
+                    </a:xfrm>
+                    <a:prstGeom prst="rect">
+                      <a:avLst/>
+                    </a:prstGeom>
+                    <a:noFill/>
+                    <a:ln>
+                      <a:noFill/>
+                    </a:ln>
+                  </pic:spPr>
+                </pic:pic>
+              </a:graphicData>
+            </a:graphic>
+            <wp14:sizeRelH relativeFrom="page">
+              <wp14:pctWidth>0</wp14:pctWidth>
+            </wp14:sizeRelH>
+            <wp14:sizeRelV relativeFrom="page">
+              <wp14:pctHeight>0</wp14:pctHeight>
+            </wp14:sizeRelV>
+          </wp:anchor>
+        </w:drawing>
+      </w:r>
+      <w:r>
+        <w:t xml:space="preserve">Con los siguientes casos de prueba conseguimos en el código aportado en la imagen una cobertura de condiciones 100% pero no de líneas ya que el </w:t>
+      </w:r>
+      <w:r>
+        <w:rPr>
+          <w:i/>
+        </w:rPr>
+        <w:t>return x+y;</w:t>
+      </w:r>
+      <w:r>
+        <w:t xml:space="preserve"> nunca llegaría a ejecutarse. </w:t>
+      </w:r>
+    </w:p>
+    <w:p>
+      <w:pPr>
+        <w:pStyle w:val="Prrafodelista"/>
+        <w:numPr>
+          <w:ilvl w:val="1"/>
+          <w:numId w:val="7"/>
+        </w:numPr>
+        <w:rPr>
+          <w:b/>
+        </w:rPr>
+      </w:pPr>
+      <w:r>
+        <w:t>C1: (X = 1; Y = 0)</w:t>
+      </w:r>
+    </w:p>
+    <w:p>
+      <w:pPr>
+        <w:pStyle w:val="Prrafodelista"/>
+        <w:numPr>
+          <w:ilvl w:val="1"/>
+          <w:numId w:val="7"/>
+        </w:numPr>
+        <w:rPr>
+          <w:b/>
+        </w:rPr>
+      </w:pPr>
+      <w:r>
+        <w:t>C2: (X = 2; Y = 3)</w:t>
+      </w:r>
+    </w:p>
+    <w:p>
+      <w:pPr>
+        <w:pStyle w:val="Prrafodelista"/>
+        <w:numPr>
+          <w:ilvl w:val="0"/>
+          <w:numId w:val="7"/>
+        </w:numPr>
+        <w:rPr>
+          <w:b/>
+        </w:rPr>
+      </w:pPr>
+      <w:r>
+        <w:t xml:space="preserve">Las tres métricas que aparecen en los informes de Cobertura son: </w:t>
+      </w:r>
+    </w:p>
+    <w:p>
+      <w:pPr>
+        <w:pStyle w:val="Prrafodelista"/>
+        <w:numPr>
+          <w:ilvl w:val="1"/>
+          <w:numId w:val="7"/>
+        </w:numPr>
+        <w:rPr>
+          <w:b/>
+          <w:i/>
+        </w:rPr>
+      </w:pPr>
+      <w:r>
+        <w:rPr>
+          <w:i/>
+        </w:rPr>
+        <w:t xml:space="preserve">Line </w:t>
+      </w:r>
+      <w:proofErr w:type="spellStart"/>
+      <w:r>
+        <w:rPr>
+          <w:i/>
+        </w:rPr>
+        <w:t>Coverage</w:t>
+      </w:r>
+      <w:proofErr w:type="spellEnd"/>
+      <w:r>
+        <w:rPr>
+          <w:i/>
+        </w:rPr>
+        <w:t xml:space="preserve">: </w:t>
+      </w:r>
+      <w:r>
+        <w:t>Indica el número de líneas de código que se ejecutan en los test.</w:t>
+      </w:r>
+    </w:p>
+    <w:p>
+      <w:pPr>
+        <w:pStyle w:val="Prrafodelista"/>
+        <w:numPr>
+          <w:ilvl w:val="1"/>
+          <w:numId w:val="7"/>
+        </w:numPr>
+        <w:rPr>
+          <w:b/>
+          <w:i/>
+        </w:rPr>
+      </w:pPr>
+      <w:r>
+        <w:rPr>
+          <w:i/>
+        </w:rPr>
+        <w:t>Branch Coverage:</w:t>
+      </w:r>
+      <w:r>
+        <w:rPr>
+          <w:b/>
+          <w:i/>
+        </w:rPr>
+        <w:t xml:space="preserve"> </w:t>
+      </w:r>
+      <w:r>
+        <w:t xml:space="preserve">Comprueba si se ejecutan todas las condiciones del código a probar en cada una de sus vertientes. Y el resultado es el porcentaje de condiciones cubiertas frente al total de condiciones. </w:t>
+      </w:r>
+    </w:p>
+    <w:p>
+      <w:pPr>
+        <w:pStyle w:val="Prrafodelista"/>
+        <w:numPr>
+          <w:ilvl w:val="1"/>
+          <w:numId w:val="7"/>
+        </w:numPr>
+        <w:rPr>
+          <w:b/>
+          <w:i/>
+        </w:rPr>
+      </w:pPr>
+      <w:r>
+        <w:rPr>
+          <w:i/>
+        </w:rPr>
+        <w:t xml:space="preserve">Complejidad </w:t>
+      </w:r>
+      <w:proofErr w:type="spellStart"/>
+      <w:r>
+        <w:rPr>
+          <w:i/>
+        </w:rPr>
+        <w:t>ciclomática</w:t>
+      </w:r>
+      <w:proofErr w:type="spellEnd"/>
+      <w:r>
+        <w:rPr>
+          <w:i/>
+        </w:rPr>
+        <w:t>:</w:t>
+      </w:r>
+      <w:r>
+        <w:rPr>
+          <w:b/>
+          <w:i/>
+        </w:rPr>
+        <w:t xml:space="preserve"> </w:t>
+      </w:r>
+      <w:r>
+        <w:t xml:space="preserve">Calcula el número de casos de prueba necesarios para cubrir todos los caminos linealmente independientes del grafo de control de flujo del código a probar. </w:t>
+      </w:r>
+    </w:p>
+    <w:p>
+      <w:pPr>
+        <w:pStyle w:val="Ttulo2"/>
+      </w:pPr>
+      <w:r>
+        <w:t xml:space="preserve">S12 – P12 </w:t>
       </w:r>
       <w:bookmarkStart w:id="0" w:name="_GoBack"/>
       <w:bookmarkEnd w:id="0"/>
-      <w:r>
-        <w:rPr>
-          <w:u w:val="single"/>
-        </w:rPr>
-        <w:t>gina</w:t>
-      </w:r>
-      <w:r>
-        <w:t xml:space="preserve"> web que estamos testando </w:t>
-      </w:r>
-    </w:p>
-    <w:p>
-      <w:pPr>
-        <w:pStyle w:val="Ttulo2"/>
-      </w:pPr>
-      <w:r>
-        <w:t>S11 – P11</w:t>
-      </w:r>
-    </w:p>
-    <w:p>
-      <w:pPr>
-        <w:pStyle w:val="Ttulo2"/>
-      </w:pPr>
-    </w:p>
-    <w:p>
-      <w:pPr>
-        <w:pStyle w:val="Ttulo2"/>
-      </w:pPr>
-      <w:r>
-        <w:t xml:space="preserve">S12 – P12 </w:t>
-      </w:r>
     </w:p>
     <w:p/>
     <w:sectPr>
@@ -505,6 +735,92 @@
     </w:lvl>
   </w:abstractNum>
   <w:abstractNum w:abstractNumId="1" w15:restartNumberingAfterBreak="0">
+    <w:nsid w:val="0F70721C"/>
+    <w:multiLevelType w:val="hybridMultilevel"/>
+    <w:tmpl w:val="C65A2410"/>
+    <w:lvl w:ilvl="0" w:tplc="0C0A0017">
+      <w:start w:val="1"/>
+      <w:numFmt w:val="lowerLetter"/>
+      <w:lvlText w:val="%1)"/>
+      <w:lvlJc w:val="left"/>
+      <w:pPr>
+        <w:ind w:left="720" w:hanging="360"/>
+      </w:pPr>
+    </w:lvl>
+    <w:lvl w:ilvl="1" w:tplc="0C0A0019">
+      <w:start w:val="1"/>
+      <w:numFmt w:val="lowerLetter"/>
+      <w:lvlText w:val="%2."/>
+      <w:lvlJc w:val="left"/>
+      <w:pPr>
+        <w:ind w:left="1440" w:hanging="360"/>
+      </w:pPr>
+    </w:lvl>
+    <w:lvl w:ilvl="2" w:tplc="0C0A001B" w:tentative="1">
+      <w:start w:val="1"/>
+      <w:numFmt w:val="lowerRoman"/>
+      <w:lvlText w:val="%3."/>
+      <w:lvlJc w:val="right"/>
+      <w:pPr>
+        <w:ind w:left="2160" w:hanging="180"/>
+      </w:pPr>
+    </w:lvl>
+    <w:lvl w:ilvl="3" w:tplc="0C0A000F" w:tentative="1">
+      <w:start w:val="1"/>
+      <w:numFmt w:val="decimal"/>
+      <w:lvlText w:val="%4."/>
+      <w:lvlJc w:val="left"/>
+      <w:pPr>
+        <w:ind w:left="2880" w:hanging="360"/>
+      </w:pPr>
+    </w:lvl>
+    <w:lvl w:ilvl="4" w:tplc="0C0A0019" w:tentative="1">
+      <w:start w:val="1"/>
+      <w:numFmt w:val="lowerLetter"/>
+      <w:lvlText w:val="%5."/>
+      <w:lvlJc w:val="left"/>
+      <w:pPr>
+        <w:ind w:left="3600" w:hanging="360"/>
+      </w:pPr>
+    </w:lvl>
+    <w:lvl w:ilvl="5" w:tplc="0C0A001B" w:tentative="1">
+      <w:start w:val="1"/>
+      <w:numFmt w:val="lowerRoman"/>
+      <w:lvlText w:val="%6."/>
+      <w:lvlJc w:val="right"/>
+      <w:pPr>
+        <w:ind w:left="4320" w:hanging="180"/>
+      </w:pPr>
+    </w:lvl>
+    <w:lvl w:ilvl="6" w:tplc="0C0A000F" w:tentative="1">
+      <w:start w:val="1"/>
+      <w:numFmt w:val="decimal"/>
+      <w:lvlText w:val="%7."/>
+      <w:lvlJc w:val="left"/>
+      <w:pPr>
+        <w:ind w:left="5040" w:hanging="360"/>
+      </w:pPr>
+    </w:lvl>
+    <w:lvl w:ilvl="7" w:tplc="0C0A0019" w:tentative="1">
+      <w:start w:val="1"/>
+      <w:numFmt w:val="lowerLetter"/>
+      <w:lvlText w:val="%8."/>
+      <w:lvlJc w:val="left"/>
+      <w:pPr>
+        <w:ind w:left="5760" w:hanging="360"/>
+      </w:pPr>
+    </w:lvl>
+    <w:lvl w:ilvl="8" w:tplc="0C0A001B" w:tentative="1">
+      <w:start w:val="1"/>
+      <w:numFmt w:val="lowerRoman"/>
+      <w:lvlText w:val="%9."/>
+      <w:lvlJc w:val="right"/>
+      <w:pPr>
+        <w:ind w:left="6480" w:hanging="180"/>
+      </w:pPr>
+    </w:lvl>
+  </w:abstractNum>
+  <w:abstractNum w:abstractNumId="2" w15:restartNumberingAfterBreak="0">
     <w:nsid w:val="124212BA"/>
     <w:multiLevelType w:val="hybridMultilevel"/>
     <w:tmpl w:val="3A540D96"/>
@@ -590,7 +906,7 @@
       </w:pPr>
     </w:lvl>
   </w:abstractNum>
-  <w:abstractNum w:abstractNumId="2" w15:restartNumberingAfterBreak="0">
+  <w:abstractNum w:abstractNumId="3" w15:restartNumberingAfterBreak="0">
     <w:nsid w:val="33841884"/>
     <w:multiLevelType w:val="hybridMultilevel"/>
     <w:tmpl w:val="6ED0BBEA"/>
@@ -676,7 +992,7 @@
       </w:pPr>
     </w:lvl>
   </w:abstractNum>
-  <w:abstractNum w:abstractNumId="3" w15:restartNumberingAfterBreak="0">
+  <w:abstractNum w:abstractNumId="4" w15:restartNumberingAfterBreak="0">
     <w:nsid w:val="3CCC237A"/>
     <w:multiLevelType w:val="hybridMultilevel"/>
     <w:tmpl w:val="C368E580"/>
@@ -765,7 +1081,7 @@
       </w:pPr>
     </w:lvl>
   </w:abstractNum>
-  <w:abstractNum w:abstractNumId="4" w15:restartNumberingAfterBreak="0">
+  <w:abstractNum w:abstractNumId="5" w15:restartNumberingAfterBreak="0">
     <w:nsid w:val="4472110D"/>
     <w:multiLevelType w:val="hybridMultilevel"/>
     <w:tmpl w:val="C026EECA"/>
@@ -851,7 +1167,7 @@
       </w:pPr>
     </w:lvl>
   </w:abstractNum>
-  <w:abstractNum w:abstractNumId="5" w15:restartNumberingAfterBreak="0">
+  <w:abstractNum w:abstractNumId="6" w15:restartNumberingAfterBreak="0">
     <w:nsid w:val="60F96FFA"/>
     <w:multiLevelType w:val="hybridMultilevel"/>
     <w:tmpl w:val="1474E2B6"/>
@@ -938,22 +1254,25 @@
     </w:lvl>
   </w:abstractNum>
   <w:num w:numId="1">
-    <w:abstractNumId w:val="2"/>
+    <w:abstractNumId w:val="3"/>
   </w:num>
   <w:num w:numId="2">
-    <w:abstractNumId w:val="1"/>
+    <w:abstractNumId w:val="2"/>
   </w:num>
   <w:num w:numId="3">
     <w:abstractNumId w:val="0"/>
   </w:num>
   <w:num w:numId="4">
+    <w:abstractNumId w:val="6"/>
+  </w:num>
+  <w:num w:numId="5">
     <w:abstractNumId w:val="5"/>
   </w:num>
-  <w:num w:numId="5">
+  <w:num w:numId="6">
     <w:abstractNumId w:val="4"/>
   </w:num>
-  <w:num w:numId="6">
-    <w:abstractNumId w:val="3"/>
+  <w:num w:numId="7">
+    <w:abstractNumId w:val="1"/>
   </w:num>
 </w:numbering>
 </file>
